--- a/ee838_video/hw3/report/report.docx
+++ b/ee838_video/hw3/report/report.docx
@@ -19,8 +19,10 @@
           <w:sz w:val="30"/>
           <w:szCs w:val="30"/>
         </w:rPr>
-        <w:t>HW2</w:t>
-      </w:r>
+        <w:t>HW3</w:t>
+      </w:r>
+      <w:bookmarkStart w:id="0" w:name="_GoBack"/>
+      <w:bookmarkEnd w:id="0"/>
       <w:r>
         <w:rPr>
           <w:rFonts w:ascii="Arial Rounded MT Bold" w:hAnsi="Arial Rounded MT Bold" w:cs="Arial"/>
@@ -118,7 +120,7 @@
               </wp:anchor>
             </w:drawing>
           </mc:Choice>
-          <mc:Fallback xmlns:mv="urn:schemas-microsoft-com:mac:vml" xmlns:mo="http://schemas.microsoft.com/office/mac/office/2008/main">
+          <mc:Fallback xmlns:mo="http://schemas.microsoft.com/office/mac/office/2008/main" xmlns:mv="urn:schemas-microsoft-com:mac:vml">
             <w:pict>
               <v:line w14:anchorId="09F73805" id="직선 연결선[R] 4" o:spid="_x0000_s1026" style="position:absolute;left:0;text-align:left;z-index:251660288;visibility:visible;mso-wrap-style:square;mso-wrap-distance-left:9pt;mso-wrap-distance-top:0;mso-wrap-distance-right:9pt;mso-wrap-distance-bottom:0;mso-position-horizontal:absolute;mso-position-horizontal-relative:text;mso-position-vertical:absolute;mso-position-vertical-relative:text" from="-.55pt,4.1pt" to="503.45pt,4.1pt" o:gfxdata="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" strokecolor="#5b9bd5 [3204]" strokeweight="1pt">
                 <v:stroke joinstyle="miter"/>
@@ -263,7 +265,7 @@
           <w:sz w:val="22"/>
           <w:szCs w:val="20"/>
         </w:rPr>
-        <w:t>LDR to HDR conversion</w:t>
+        <w:t>de-blurred</w:t>
       </w:r>
       <w:r>
         <w:rPr>
@@ -304,6 +306,14 @@
           <w:szCs w:val="20"/>
         </w:rPr>
         <w:t xml:space="preserve">. The detail about the implementation are written in the README.md and in the python files. </w:t>
+      </w:r>
+      <w:r>
+        <w:rPr>
+          <w:rFonts w:ascii="Arial" w:hAnsi="Arial" w:cs="Arial"/>
+          <w:sz w:val="22"/>
+          <w:szCs w:val="20"/>
+        </w:rPr>
+        <w:br/>
       </w:r>
       <w:r>
         <w:rPr>
@@ -433,7 +443,39 @@
           <w:sz w:val="22"/>
           <w:szCs w:val="20"/>
         </w:rPr>
-        <w:t xml:space="preserve">Learning rate: 0.0005 </w:t>
+        <w:t>Learning rate: 0.000</w:t>
+      </w:r>
+      <w:r>
+        <w:rPr>
+          <w:rFonts w:ascii="Arial" w:hAnsi="Arial" w:cs="Arial"/>
+          <w:sz w:val="22"/>
+          <w:szCs w:val="20"/>
+        </w:rPr>
+        <w:t>0</w:t>
+      </w:r>
+      <w:r>
+        <w:rPr>
+          <w:rFonts w:ascii="Arial" w:hAnsi="Arial" w:cs="Arial"/>
+          <w:sz w:val="22"/>
+          <w:szCs w:val="20"/>
+        </w:rPr>
+        <w:t xml:space="preserve">5 </w:t>
+      </w:r>
+      <w:r>
+        <w:rPr>
+          <w:rFonts w:ascii="Arial" w:hAnsi="Arial" w:cs="Arial"/>
+          <w:sz w:val="22"/>
+          <w:szCs w:val="20"/>
+        </w:rPr>
+        <w:br/>
+      </w:r>
+      <w:r>
+        <w:rPr>
+          <w:rFonts w:ascii="Arial" w:hAnsi="Arial" w:cs="Arial"/>
+          <w:sz w:val="22"/>
+          <w:szCs w:val="20"/>
+        </w:rPr>
+        <w:br/>
       </w:r>
     </w:p>
     <w:p>
@@ -441,7 +483,7 @@
         <w:pStyle w:val="a3"/>
         <w:numPr>
           <w:ilvl w:val="0"/>
-          <w:numId w:val="11"/>
+          <w:numId w:val="4"/>
         </w:numPr>
         <w:spacing w:line="276" w:lineRule="auto"/>
         <w:ind w:leftChars="0"/>
@@ -456,17 +498,17 @@
           <w:noProof/>
         </w:rPr>
         <w:drawing>
-          <wp:anchor distT="0" distB="0" distL="114300" distR="114300" simplePos="0" relativeHeight="251667456" behindDoc="0" locked="0" layoutInCell="1" allowOverlap="1" wp14:anchorId="3F082269" wp14:editId="6F7C7874">
+          <wp:anchor distT="0" distB="0" distL="114300" distR="114300" simplePos="0" relativeHeight="251670528" behindDoc="0" locked="0" layoutInCell="1" allowOverlap="1" wp14:anchorId="71783287" wp14:editId="4CD07F25">
             <wp:simplePos x="0" y="0"/>
-            <wp:positionH relativeFrom="margin">
-              <wp:posOffset>3063875</wp:posOffset>
+            <wp:positionH relativeFrom="column">
+              <wp:posOffset>258791</wp:posOffset>
             </wp:positionH>
             <wp:positionV relativeFrom="paragraph">
-              <wp:posOffset>187960</wp:posOffset>
+              <wp:posOffset>497898</wp:posOffset>
             </wp:positionV>
-            <wp:extent cx="2994025" cy="1390650"/>
-            <wp:effectExtent l="0" t="0" r="0" b="0"/>
-            <wp:wrapSquare wrapText="bothSides"/>
+            <wp:extent cx="5984875" cy="1153160"/>
+            <wp:effectExtent l="0" t="0" r="0" b="8890"/>
+            <wp:wrapTopAndBottom/>
             <wp:docPr id="1" name="그림 1"/>
             <wp:cNvGraphicFramePr>
               <a:graphicFrameLocks xmlns:a="http://schemas.openxmlformats.org/drawingml/2006/main" noChangeAspect="1"/>
@@ -493,7 +535,7 @@
                   <pic:spPr>
                     <a:xfrm>
                       <a:off x="0" y="0"/>
-                      <a:ext cx="2994025" cy="1390650"/>
+                      <a:ext cx="5984875" cy="1153160"/>
                     </a:xfrm>
                     <a:prstGeom prst="rect">
                       <a:avLst/>
@@ -502,10 +544,10 @@
                 </pic:pic>
               </a:graphicData>
             </a:graphic>
-            <wp14:sizeRelH relativeFrom="margin">
+            <wp14:sizeRelH relativeFrom="page">
               <wp14:pctWidth>0</wp14:pctWidth>
             </wp14:sizeRelH>
-            <wp14:sizeRelV relativeFrom="margin">
+            <wp14:sizeRelV relativeFrom="page">
               <wp14:pctHeight>0</wp14:pctHeight>
             </wp14:sizeRelV>
           </wp:anchor>
@@ -514,74 +556,62 @@
       <w:r>
         <w:rPr>
           <w:rFonts w:ascii="Arial" w:hAnsi="Arial" w:cs="Arial"/>
-          <w:sz w:val="22"/>
-          <w:szCs w:val="20"/>
-        </w:rPr>
-        <w:t>Tau value = 0.95</w:t>
-      </w:r>
-    </w:p>
-    <w:p>
-      <w:pPr>
-        <w:spacing w:line="276" w:lineRule="auto"/>
-        <w:ind w:left="425"/>
-        <w:rPr>
-          <w:rFonts w:ascii="Arial" w:hAnsi="Arial" w:cs="Arial"/>
-          <w:sz w:val="22"/>
-          <w:szCs w:val="20"/>
-        </w:rPr>
-      </w:pPr>
-      <w:r>
-        <w:rPr>
-          <w:rFonts w:ascii="Arial" w:hAnsi="Arial" w:cs="Arial"/>
-          <w:sz w:val="22"/>
-          <w:szCs w:val="20"/>
-        </w:rPr>
-        <w:t xml:space="preserve">I could not follow the way that the author tried, but instead I put the LDR image at the training. </w:t>
-      </w:r>
-      <w:r>
-        <w:rPr>
-          <w:rFonts w:ascii="Arial" w:hAnsi="Arial" w:cs="Arial"/>
-          <w:sz w:val="22"/>
+          <w:b/>
+          <w:sz w:val="28"/>
+          <w:szCs w:val="20"/>
+        </w:rPr>
+        <w:t xml:space="preserve">Result </w:t>
+      </w:r>
+      <w:r>
+        <w:rPr>
+          <w:rFonts w:ascii="Arial" w:hAnsi="Arial" w:cs="Arial"/>
+          <w:b/>
+          <w:sz w:val="28"/>
           <w:szCs w:val="20"/>
         </w:rPr>
         <w:br/>
       </w:r>
-    </w:p>
-    <w:p>
-      <w:pPr>
-        <w:pStyle w:val="a3"/>
-        <w:numPr>
-          <w:ilvl w:val="0"/>
-          <w:numId w:val="4"/>
-        </w:numPr>
-        <w:spacing w:line="276" w:lineRule="auto"/>
-        <w:ind w:leftChars="0"/>
-        <w:rPr>
-          <w:rFonts w:ascii="Arial" w:hAnsi="Arial" w:cs="Arial"/>
-          <w:sz w:val="22"/>
-          <w:szCs w:val="20"/>
-        </w:rPr>
-      </w:pPr>
-      <w:r>
-        <w:rPr>
-          <w:rFonts w:ascii="Arial" w:hAnsi="Arial" w:cs="Arial"/>
+      <w:r>
+        <w:rPr>
+          <w:rFonts w:ascii="Arial" w:hAnsi="Arial" w:cs="Arial"/>
+          <w:sz w:val="22"/>
+          <w:szCs w:val="20"/>
+        </w:rPr>
+        <w:t>For the asked test data</w:t>
+      </w:r>
+      <w:r>
+        <w:rPr>
+          <w:rFonts w:ascii="Arial" w:hAnsi="Arial" w:cs="Arial"/>
+          <w:sz w:val="22"/>
+          <w:szCs w:val="20"/>
+        </w:rPr>
+        <w:br/>
+      </w:r>
+      <w:r>
+        <w:rPr>
+          <w:rFonts w:ascii="Arial" w:hAnsi="Arial" w:cs="Arial"/>
+          <w:sz w:val="22"/>
+          <w:szCs w:val="20"/>
+        </w:rPr>
+        <w:t xml:space="preserve">For other test data </w:t>
+      </w:r>
+      <w:r>
+        <w:rPr>
+          <w:rFonts w:ascii="Arial" w:hAnsi="Arial" w:cs="Arial"/>
+          <w:sz w:val="22"/>
+          <w:szCs w:val="20"/>
+        </w:rPr>
+        <w:br/>
+      </w:r>
+      <w:r>
+        <w:rPr>
           <w:noProof/>
-          <w:sz w:val="22"/>
-          <w:szCs w:val="20"/>
         </w:rPr>
         <w:drawing>
-          <wp:anchor distT="0" distB="0" distL="114300" distR="114300" simplePos="0" relativeHeight="251662336" behindDoc="0" locked="0" layoutInCell="1" allowOverlap="1" wp14:anchorId="6E515B1B" wp14:editId="2237E9B9">
-            <wp:simplePos x="0" y="0"/>
-            <wp:positionH relativeFrom="column">
-              <wp:posOffset>264795</wp:posOffset>
-            </wp:positionH>
-            <wp:positionV relativeFrom="paragraph">
-              <wp:posOffset>3016885</wp:posOffset>
-            </wp:positionV>
-            <wp:extent cx="6005830" cy="1247775"/>
-            <wp:effectExtent l="0" t="0" r="0" b="9525"/>
-            <wp:wrapTopAndBottom/>
-            <wp:docPr id="11" name="그림 11" descr="C:\Users\themi\AppData\Local\Microsoft\Windows\INetCache\Content.Word\000007k_step.jpg"/>
+          <wp:inline distT="0" distB="0" distL="0" distR="0" wp14:anchorId="419CCC2B" wp14:editId="52DA9CF3">
+            <wp:extent cx="6007465" cy="1828281"/>
+            <wp:effectExtent l="0" t="0" r="0" b="635"/>
+            <wp:docPr id="5" name="그림 5"/>
             <wp:cNvGraphicFramePr>
               <a:graphicFrameLocks xmlns:a="http://schemas.openxmlformats.org/drawingml/2006/main" noChangeAspect="1"/>
             </wp:cNvGraphicFramePr>
@@ -589,31 +619,22 @@
               <a:graphicData uri="http://schemas.openxmlformats.org/drawingml/2006/picture">
                 <pic:pic xmlns:pic="http://schemas.openxmlformats.org/drawingml/2006/picture">
                   <pic:nvPicPr>
-                    <pic:cNvPr id="0" name="Picture 12" descr="C:\Users\themi\AppData\Local\Microsoft\Windows\INetCache\Content.Word\000007k_step.jpg"/>
-                    <pic:cNvPicPr>
-                      <a:picLocks noChangeAspect="1" noChangeArrowheads="1"/>
-                    </pic:cNvPicPr>
+                    <pic:cNvPr id="1" name=""/>
+                    <pic:cNvPicPr/>
                   </pic:nvPicPr>
                   <pic:blipFill rotWithShape="1">
-                    <a:blip r:embed="rId8" cstate="print">
-                      <a:extLst>
-                        <a:ext uri="{28A0092B-C50C-407E-A947-70E740481C1C}">
-                          <a14:useLocalDpi xmlns:a14="http://schemas.microsoft.com/office/drawing/2010/main" val="0"/>
-                        </a:ext>
-                      </a:extLst>
-                    </a:blip>
-                    <a:srcRect l="7164" t="41642" r="8059" b="40746"/>
+                    <a:blip r:embed="rId8"/>
+                    <a:srcRect t="53298"/>
                     <a:stretch/>
                   </pic:blipFill>
                   <pic:spPr bwMode="auto">
                     <a:xfrm>
                       <a:off x="0" y="0"/>
-                      <a:ext cx="6005830" cy="1247775"/>
+                      <a:ext cx="6014938" cy="1830555"/>
                     </a:xfrm>
                     <a:prstGeom prst="rect">
                       <a:avLst/>
                     </a:prstGeom>
-                    <a:noFill/>
                     <a:ln>
                       <a:noFill/>
                     </a:ln>
@@ -626,35 +647,172 @@
                 </pic:pic>
               </a:graphicData>
             </a:graphic>
-            <wp14:sizeRelH relativeFrom="margin">
-              <wp14:pctWidth>0</wp14:pctWidth>
-            </wp14:sizeRelH>
-            <wp14:sizeRelV relativeFrom="margin">
-              <wp14:pctHeight>0</wp14:pctHeight>
-            </wp14:sizeRelV>
-          </wp:anchor>
+          </wp:inline>
         </w:drawing>
       </w:r>
       <w:r>
         <w:rPr>
           <w:rFonts w:ascii="Arial" w:hAnsi="Arial" w:cs="Arial"/>
+          <w:sz w:val="22"/>
+          <w:szCs w:val="20"/>
+        </w:rPr>
+        <w:br/>
+      </w:r>
+      <w:r>
+        <w:rPr>
+          <w:rFonts w:ascii="Arial" w:hAnsi="Arial" w:cs="Arial"/>
+          <w:sz w:val="22"/>
+          <w:szCs w:val="20"/>
+        </w:rPr>
+        <w:br/>
+      </w:r>
+      <w:r>
+        <w:rPr>
+          <w:rFonts w:ascii="Arial" w:hAnsi="Arial" w:cs="Arial"/>
+          <w:sz w:val="22"/>
+          <w:szCs w:val="20"/>
+        </w:rPr>
+        <w:t xml:space="preserve">After </w:t>
+      </w:r>
+      <w:r>
+        <w:rPr>
+          <w:rFonts w:ascii="Arial" w:hAnsi="Arial" w:cs="Arial"/>
+          <w:sz w:val="22"/>
+          <w:szCs w:val="20"/>
+        </w:rPr>
+        <w:t>26</w:t>
+      </w:r>
+      <w:r>
+        <w:rPr>
+          <w:rFonts w:ascii="Arial" w:hAnsi="Arial" w:cs="Arial"/>
+          <w:sz w:val="22"/>
+          <w:szCs w:val="20"/>
+        </w:rPr>
+        <w:t>200</w:t>
+      </w:r>
+      <w:r>
+        <w:rPr>
+          <w:rFonts w:ascii="Arial" w:hAnsi="Arial" w:cs="Arial"/>
+          <w:sz w:val="22"/>
+          <w:szCs w:val="20"/>
+        </w:rPr>
+        <w:t xml:space="preserve"> step, </w:t>
+      </w:r>
+      <w:r>
+        <w:rPr>
+          <w:rFonts w:ascii="Arial" w:hAnsi="Arial" w:cs="Arial"/>
+          <w:sz w:val="22"/>
+          <w:szCs w:val="20"/>
+        </w:rPr>
+        <w:br/>
+        <w:t>Average training cost: 0.0</w:t>
+      </w:r>
+      <w:r>
+        <w:rPr>
+          <w:rFonts w:ascii="Arial" w:hAnsi="Arial" w:cs="Arial"/>
+          <w:sz w:val="22"/>
+          <w:szCs w:val="20"/>
+        </w:rPr>
+        <w:t>5</w:t>
+      </w:r>
+      <w:r>
+        <w:rPr>
+          <w:rFonts w:ascii="Arial" w:hAnsi="Arial" w:cs="Arial"/>
+          <w:sz w:val="22"/>
+          <w:szCs w:val="20"/>
+        </w:rPr>
+        <w:br/>
+        <w:t xml:space="preserve">Average PSNR = </w:t>
+      </w:r>
+      <w:r>
+        <w:rPr>
+          <w:rFonts w:ascii="Arial" w:hAnsi="Arial" w:cs="Arial"/>
+          <w:sz w:val="22"/>
+          <w:szCs w:val="20"/>
+        </w:rPr>
+        <w:t>28.3</w:t>
+      </w:r>
+      <w:r>
+        <w:rPr>
+          <w:rFonts w:ascii="Arial" w:hAnsi="Arial" w:cs="Arial"/>
+          <w:sz w:val="22"/>
+          <w:szCs w:val="20"/>
+        </w:rPr>
+        <w:br/>
+      </w:r>
+    </w:p>
+    <w:p>
+      <w:pPr>
+        <w:pStyle w:val="a3"/>
+        <w:spacing w:line="276" w:lineRule="auto"/>
+        <w:ind w:leftChars="0" w:left="425"/>
+        <w:rPr>
+          <w:rFonts w:ascii="Arial" w:hAnsi="Arial" w:cs="Arial"/>
+          <w:sz w:val="22"/>
+          <w:szCs w:val="20"/>
+        </w:rPr>
+      </w:pPr>
+    </w:p>
+    <w:p>
+      <w:pPr>
+        <w:pStyle w:val="a3"/>
+        <w:spacing w:line="276" w:lineRule="auto"/>
+        <w:ind w:leftChars="0" w:left="425"/>
+        <w:rPr>
+          <w:rFonts w:ascii="Arial" w:hAnsi="Arial" w:cs="Arial"/>
+          <w:sz w:val="22"/>
+          <w:szCs w:val="20"/>
+        </w:rPr>
+      </w:pPr>
+      <w:r>
+        <w:rPr>
+          <w:rFonts w:ascii="Arial" w:hAnsi="Arial" w:cs="Arial"/>
+          <w:sz w:val="22"/>
+          <w:szCs w:val="20"/>
+        </w:rPr>
+        <w:br/>
+      </w:r>
+      <w:r>
+        <w:rPr>
+          <w:rFonts w:ascii="Arial" w:hAnsi="Arial" w:cs="Arial"/>
+          <w:sz w:val="22"/>
+          <w:szCs w:val="20"/>
+        </w:rPr>
+        <w:t xml:space="preserve">At the following example, first one is the input image and last one is the target image, and middle one is the output image that produced by the network. </w:t>
+      </w:r>
+    </w:p>
+    <w:p>
+      <w:pPr>
+        <w:pStyle w:val="a3"/>
+        <w:spacing w:line="276" w:lineRule="auto"/>
+        <w:ind w:leftChars="0" w:left="425"/>
+        <w:rPr>
+          <w:rFonts w:ascii="Arial" w:hAnsi="Arial" w:cs="Arial"/>
+          <w:sz w:val="22"/>
+          <w:szCs w:val="20"/>
+        </w:rPr>
+      </w:pPr>
+      <w:r>
+        <w:rPr>
+          <w:rFonts w:ascii="Arial" w:hAnsi="Arial" w:cs="Arial"/>
           <w:noProof/>
           <w:sz w:val="22"/>
           <w:szCs w:val="20"/>
         </w:rPr>
+        <w:lastRenderedPageBreak/>
         <w:drawing>
-          <wp:anchor distT="0" distB="0" distL="114300" distR="114300" simplePos="0" relativeHeight="251661312" behindDoc="0" locked="0" layoutInCell="1" allowOverlap="1" wp14:anchorId="06A38A8D" wp14:editId="40915865">
+          <wp:anchor distT="0" distB="0" distL="114300" distR="114300" simplePos="0" relativeHeight="251671552" behindDoc="0" locked="0" layoutInCell="1" allowOverlap="1" wp14:anchorId="56FF731C" wp14:editId="42184EF1">
             <wp:simplePos x="0" y="0"/>
             <wp:positionH relativeFrom="column">
-              <wp:posOffset>265430</wp:posOffset>
+              <wp:posOffset>267335</wp:posOffset>
             </wp:positionH>
             <wp:positionV relativeFrom="paragraph">
-              <wp:posOffset>1378585</wp:posOffset>
+              <wp:posOffset>180340</wp:posOffset>
             </wp:positionV>
-            <wp:extent cx="6094730" cy="1571625"/>
-            <wp:effectExtent l="0" t="0" r="1270" b="9525"/>
+            <wp:extent cx="4214495" cy="4214495"/>
+            <wp:effectExtent l="0" t="0" r="0" b="0"/>
             <wp:wrapTopAndBottom/>
-            <wp:docPr id="10" name="그림 10" descr="C:\Users\themi\AppData\Local\Microsoft\Windows\INetCache\Content.Word\000006k_step.jpg"/>
+            <wp:docPr id="6" name="그림 6" descr="C:\Users\navi\AppData\Local\Microsoft\Windows\INetCache\Content.Word\009800k_step.jpg"/>
             <wp:cNvGraphicFramePr>
               <a:graphicFrameLocks xmlns:a="http://schemas.openxmlformats.org/drawingml/2006/main" noChangeAspect="1"/>
             </wp:cNvGraphicFramePr>
@@ -662,313 +820,13 @@
               <a:graphicData uri="http://schemas.openxmlformats.org/drawingml/2006/picture">
                 <pic:pic xmlns:pic="http://schemas.openxmlformats.org/drawingml/2006/picture">
                   <pic:nvPicPr>
-                    <pic:cNvPr id="0" name="Picture 10" descr="C:\Users\themi\AppData\Local\Microsoft\Windows\INetCache\Content.Word\000006k_step.jpg"/>
-                    <pic:cNvPicPr>
-                      <a:picLocks noChangeAspect="1" noChangeArrowheads="1"/>
-                    </pic:cNvPicPr>
-                  </pic:nvPicPr>
-                  <pic:blipFill rotWithShape="1">
-                    <a:blip r:embed="rId9" cstate="print">
-                      <a:extLst>
-                        <a:ext uri="{28A0092B-C50C-407E-A947-70E740481C1C}">
-                          <a14:useLocalDpi xmlns:a14="http://schemas.microsoft.com/office/drawing/2010/main" val="0"/>
-                        </a:ext>
-                      </a:extLst>
-                    </a:blip>
-                    <a:srcRect l="6866" t="39254" r="7462" b="38656"/>
-                    <a:stretch/>
-                  </pic:blipFill>
-                  <pic:spPr bwMode="auto">
-                    <a:xfrm>
-                      <a:off x="0" y="0"/>
-                      <a:ext cx="6094730" cy="1571625"/>
-                    </a:xfrm>
-                    <a:prstGeom prst="rect">
-                      <a:avLst/>
-                    </a:prstGeom>
-                    <a:noFill/>
-                    <a:ln>
-                      <a:noFill/>
-                    </a:ln>
-                    <a:extLst>
-                      <a:ext uri="{53640926-AAD7-44D8-BBD7-CCE9431645EC}">
-                        <a14:shadowObscured xmlns:a14="http://schemas.microsoft.com/office/drawing/2010/main"/>
-                      </a:ext>
-                    </a:extLst>
-                  </pic:spPr>
-                </pic:pic>
-              </a:graphicData>
-            </a:graphic>
-            <wp14:sizeRelH relativeFrom="margin">
-              <wp14:pctWidth>0</wp14:pctWidth>
-            </wp14:sizeRelH>
-            <wp14:sizeRelV relativeFrom="margin">
-              <wp14:pctHeight>0</wp14:pctHeight>
-            </wp14:sizeRelV>
-          </wp:anchor>
-        </w:drawing>
-      </w:r>
-      <w:r>
-        <w:rPr>
-          <w:rFonts w:ascii="Arial" w:hAnsi="Arial" w:cs="Arial"/>
-          <w:b/>
-          <w:sz w:val="28"/>
-          <w:szCs w:val="20"/>
-        </w:rPr>
-        <w:t xml:space="preserve">Result </w:t>
-      </w:r>
-      <w:r>
-        <w:rPr>
-          <w:rFonts w:ascii="Arial" w:hAnsi="Arial" w:cs="Arial"/>
-          <w:sz w:val="22"/>
-          <w:szCs w:val="20"/>
-        </w:rPr>
-        <w:br/>
-      </w:r>
-      <w:r>
-        <w:rPr>
-          <w:rFonts w:ascii="Arial" w:hAnsi="Arial" w:cs="Arial"/>
-          <w:sz w:val="22"/>
-          <w:szCs w:val="20"/>
-        </w:rPr>
-        <w:br/>
-        <w:t xml:space="preserve">After </w:t>
-      </w:r>
-      <w:r>
-        <w:rPr>
-          <w:rFonts w:ascii="Arial" w:hAnsi="Arial" w:cs="Arial"/>
-          <w:sz w:val="22"/>
-          <w:szCs w:val="20"/>
-        </w:rPr>
-        <w:t>1200</w:t>
-      </w:r>
-      <w:r>
-        <w:rPr>
-          <w:rFonts w:ascii="Arial" w:hAnsi="Arial" w:cs="Arial"/>
-          <w:sz w:val="22"/>
-          <w:szCs w:val="20"/>
-        </w:rPr>
-        <w:t xml:space="preserve"> step, </w:t>
-      </w:r>
-      <w:r>
-        <w:rPr>
-          <w:rFonts w:ascii="Arial" w:hAnsi="Arial" w:cs="Arial"/>
-          <w:sz w:val="22"/>
-          <w:szCs w:val="20"/>
-        </w:rPr>
-        <w:br/>
-        <w:t>Average training cost: 0.0</w:t>
-      </w:r>
-      <w:r>
-        <w:rPr>
-          <w:rFonts w:ascii="Arial" w:hAnsi="Arial" w:cs="Arial"/>
-          <w:sz w:val="22"/>
-          <w:szCs w:val="20"/>
-        </w:rPr>
-        <w:t>5</w:t>
-      </w:r>
-      <w:r>
-        <w:rPr>
-          <w:rFonts w:ascii="Arial" w:hAnsi="Arial" w:cs="Arial"/>
-          <w:sz w:val="22"/>
-          <w:szCs w:val="20"/>
-        </w:rPr>
-        <w:br/>
-        <w:t xml:space="preserve">Average </w:t>
-      </w:r>
-      <w:r>
-        <w:rPr>
-          <w:rFonts w:ascii="Arial" w:hAnsi="Arial" w:cs="Arial" w:hint="eastAsia"/>
-          <w:sz w:val="22"/>
-          <w:szCs w:val="20"/>
-        </w:rPr>
-        <w:t>m</w:t>
-      </w:r>
-      <w:r>
-        <w:rPr>
-          <w:rFonts w:ascii="Arial" w:hAnsi="Arial" w:cs="Arial"/>
-          <w:sz w:val="22"/>
-          <w:szCs w:val="20"/>
-        </w:rPr>
-        <w:t xml:space="preserve">PSNR = </w:t>
-      </w:r>
-      <w:r>
-        <w:rPr>
-          <w:rFonts w:ascii="Arial" w:hAnsi="Arial" w:cs="Arial"/>
-          <w:sz w:val="22"/>
-          <w:szCs w:val="20"/>
-        </w:rPr>
-        <w:t>13.4</w:t>
-      </w:r>
-      <w:r>
-        <w:rPr>
-          <w:rFonts w:ascii="Arial" w:hAnsi="Arial" w:cs="Arial"/>
-          <w:sz w:val="22"/>
-          <w:szCs w:val="20"/>
-        </w:rPr>
-        <w:br/>
-      </w:r>
-      <w:r>
-        <w:rPr>
-          <w:rFonts w:ascii="Arial" w:hAnsi="Arial" w:cs="Arial"/>
-          <w:sz w:val="22"/>
-          <w:szCs w:val="20"/>
-        </w:rPr>
-        <w:br/>
-      </w:r>
-      <w:r>
-        <w:rPr>
-          <w:rFonts w:ascii="Arial" w:hAnsi="Arial" w:cs="Arial"/>
-          <w:sz w:val="22"/>
-          <w:szCs w:val="20"/>
-        </w:rPr>
-        <w:t>Recovered e</w:t>
-      </w:r>
-      <w:r>
-        <w:rPr>
-          <w:rFonts w:ascii="Arial" w:hAnsi="Arial" w:cs="Arial"/>
-          <w:sz w:val="22"/>
-          <w:szCs w:val="20"/>
-        </w:rPr>
-        <w:t>xample (Left is input,</w:t>
-      </w:r>
-      <w:r>
-        <w:rPr>
-          <w:rFonts w:ascii="Arial" w:hAnsi="Arial" w:cs="Arial"/>
-          <w:sz w:val="22"/>
-          <w:szCs w:val="20"/>
-        </w:rPr>
-        <w:t xml:space="preserve"> middle one is output, and right one is the target)</w:t>
-      </w:r>
-      <w:r>
-        <w:rPr>
-          <w:rFonts w:ascii="Arial" w:hAnsi="Arial" w:cs="Arial"/>
-          <w:noProof/>
-          <w:sz w:val="22"/>
-          <w:szCs w:val="20"/>
-        </w:rPr>
-        <w:t xml:space="preserve"> </w:t>
-      </w:r>
-      <w:r>
-        <w:rPr>
-          <w:rFonts w:ascii="Arial" w:hAnsi="Arial" w:cs="Arial"/>
-          <w:noProof/>
-          <w:sz w:val="22"/>
-          <w:szCs w:val="20"/>
-        </w:rPr>
-        <w:br/>
-      </w:r>
-      <w:r>
-        <w:rPr>
-          <w:rFonts w:ascii="Arial" w:hAnsi="Arial" w:cs="Arial"/>
-          <w:sz w:val="22"/>
-          <w:szCs w:val="20"/>
-        </w:rPr>
-        <w:br/>
-      </w:r>
-      <w:r>
-        <w:rPr>
-          <w:rFonts w:ascii="Arial" w:hAnsi="Arial" w:cs="Arial"/>
-          <w:sz w:val="22"/>
-          <w:szCs w:val="20"/>
-        </w:rPr>
-        <w:t>(mPSNR 15.3, 14.7)</w:t>
-      </w:r>
-      <w:r>
-        <w:rPr>
-          <w:rFonts w:ascii="Arial" w:hAnsi="Arial" w:cs="Arial"/>
-          <w:sz w:val="22"/>
-          <w:szCs w:val="20"/>
-        </w:rPr>
-        <w:br/>
-      </w:r>
-      <w:r>
-        <w:rPr>
-          <w:rFonts w:ascii="Arial" w:hAnsi="Arial" w:cs="Arial"/>
-          <w:sz w:val="22"/>
-          <w:szCs w:val="20"/>
-        </w:rPr>
-        <w:t xml:space="preserve">According to these results, we can see that the network well convert </w:t>
-      </w:r>
-      <w:r>
-        <w:rPr>
-          <w:rFonts w:ascii="Arial" w:hAnsi="Arial" w:cs="Arial"/>
-          <w:sz w:val="22"/>
-          <w:szCs w:val="20"/>
-        </w:rPr>
-        <w:t xml:space="preserve">the LDR Image to HDR Image when the target image has fine difference of the contrast. However, when the target image has huge </w:t>
-      </w:r>
-      <w:r>
-        <w:rPr>
-          <w:rFonts w:ascii="Arial" w:hAnsi="Arial" w:cs="Arial"/>
-          <w:sz w:val="22"/>
-          <w:szCs w:val="20"/>
-        </w:rPr>
-        <w:lastRenderedPageBreak/>
-        <w:t>contrast difference like data below, the output image not really follow the target and does not change that much.</w:t>
-      </w:r>
-      <w:r>
-        <w:rPr>
-          <w:rFonts w:ascii="Arial" w:hAnsi="Arial" w:cs="Arial"/>
-          <w:sz w:val="22"/>
-          <w:szCs w:val="20"/>
-        </w:rPr>
-        <w:t xml:space="preserve"> </w:t>
-      </w:r>
-      <w:r>
-        <w:rPr>
-          <w:rFonts w:ascii="Arial" w:hAnsi="Arial" w:cs="Arial"/>
-          <w:sz w:val="22"/>
-          <w:szCs w:val="20"/>
-        </w:rPr>
-        <w:br/>
-      </w:r>
-    </w:p>
-    <w:p>
-      <w:pPr>
-        <w:pStyle w:val="a3"/>
-        <w:spacing w:line="276" w:lineRule="auto"/>
-        <w:ind w:leftChars="0" w:left="425"/>
-        <w:rPr>
-          <w:rFonts w:ascii="Arial" w:hAnsi="Arial" w:cs="Arial"/>
-          <w:sz w:val="22"/>
-          <w:szCs w:val="20"/>
-        </w:rPr>
-      </w:pPr>
-      <w:r>
-        <w:rPr>
-          <w:rFonts w:ascii="Arial" w:hAnsi="Arial" w:cs="Arial"/>
-          <w:noProof/>
-          <w:sz w:val="22"/>
-          <w:szCs w:val="20"/>
-        </w:rPr>
-        <w:drawing>
-          <wp:anchor distT="0" distB="0" distL="114300" distR="114300" simplePos="0" relativeHeight="251669504" behindDoc="0" locked="0" layoutInCell="1" allowOverlap="1" wp14:anchorId="06CB420F" wp14:editId="164B216F">
-            <wp:simplePos x="0" y="0"/>
-            <wp:positionH relativeFrom="column">
-              <wp:posOffset>4999355</wp:posOffset>
-            </wp:positionH>
-            <wp:positionV relativeFrom="paragraph">
-              <wp:posOffset>4005580</wp:posOffset>
-            </wp:positionV>
-            <wp:extent cx="1457325" cy="826135"/>
-            <wp:effectExtent l="0" t="0" r="9525" b="0"/>
-            <wp:wrapSquare wrapText="bothSides"/>
-            <wp:docPr id="26" name="그림 26" descr="C:\Users\themi\Downloads\hdrvdp-2.2.1\hdrvdp-2.2.1\9.png"/>
-            <wp:cNvGraphicFramePr>
-              <a:graphicFrameLocks xmlns:a="http://schemas.openxmlformats.org/drawingml/2006/main" noChangeAspect="1"/>
-            </wp:cNvGraphicFramePr>
-            <a:graphic xmlns:a="http://schemas.openxmlformats.org/drawingml/2006/main">
-              <a:graphicData uri="http://schemas.openxmlformats.org/drawingml/2006/picture">
-                <pic:pic xmlns:pic="http://schemas.openxmlformats.org/drawingml/2006/picture">
-                  <pic:nvPicPr>
-                    <pic:cNvPr id="0" name="Picture 21" descr="C:\Users\themi\Downloads\hdrvdp-2.2.1\hdrvdp-2.2.1\9.png"/>
+                    <pic:cNvPr id="0" name="Picture 3" descr="C:\Users\navi\AppData\Local\Microsoft\Windows\INetCache\Content.Word\009800k_step.jpg"/>
                     <pic:cNvPicPr>
                       <a:picLocks noChangeAspect="1" noChangeArrowheads="1"/>
                     </pic:cNvPicPr>
                   </pic:nvPicPr>
                   <pic:blipFill>
-                    <a:blip r:embed="rId10" cstate="print">
+                    <a:blip r:embed="rId9" cstate="print">
                       <a:extLst>
                         <a:ext uri="{28A0092B-C50C-407E-A947-70E740481C1C}">
                           <a14:useLocalDpi xmlns:a14="http://schemas.microsoft.com/office/drawing/2010/main" val="0"/>
@@ -983,7 +841,7 @@
                   <pic:spPr bwMode="auto">
                     <a:xfrm>
                       <a:off x="0" y="0"/>
-                      <a:ext cx="1457325" cy="826135"/>
+                      <a:ext cx="4214495" cy="4214495"/>
                     </a:xfrm>
                     <a:prstGeom prst="rect">
                       <a:avLst/>
@@ -996,29 +854,61 @@
                 </pic:pic>
               </a:graphicData>
             </a:graphic>
+            <wp14:sizeRelH relativeFrom="page">
+              <wp14:pctWidth>0</wp14:pctWidth>
+            </wp14:sizeRelH>
+            <wp14:sizeRelV relativeFrom="page">
+              <wp14:pctHeight>0</wp14:pctHeight>
+            </wp14:sizeRelV>
           </wp:anchor>
         </w:drawing>
       </w:r>
       <w:r>
         <w:rPr>
           <w:rFonts w:ascii="Arial" w:hAnsi="Arial" w:cs="Arial"/>
+          <w:sz w:val="22"/>
+          <w:szCs w:val="20"/>
+        </w:rPr>
+        <w:t>Training example</w:t>
+      </w:r>
+      <w:r>
+        <w:rPr>
+          <w:rFonts w:ascii="Arial" w:hAnsi="Arial" w:cs="Arial"/>
+          <w:sz w:val="22"/>
+          <w:szCs w:val="20"/>
+        </w:rPr>
+        <w:br/>
+      </w:r>
+      <w:r>
+        <w:rPr>
+          <w:rFonts w:ascii="Arial" w:hAnsi="Arial" w:cs="Arial"/>
+          <w:sz w:val="22"/>
+          <w:szCs w:val="20"/>
+        </w:rPr>
+        <w:br/>
+        <w:t xml:space="preserve">Test example  </w:t>
+      </w:r>
+      <w:r>
+        <w:rPr>
+          <w:rFonts w:ascii="Arial" w:hAnsi="Arial" w:cs="Arial"/>
+          <w:sz w:val="22"/>
+          <w:szCs w:val="20"/>
+        </w:rPr>
+        <w:br/>
+        <w:t xml:space="preserve">  </w:t>
+      </w:r>
+      <w:r>
+        <w:rPr>
+          <w:rFonts w:ascii="Arial" w:hAnsi="Arial" w:cs="Arial"/>
           <w:noProof/>
           <w:sz w:val="22"/>
           <w:szCs w:val="20"/>
         </w:rPr>
         <w:drawing>
-          <wp:anchor distT="0" distB="0" distL="114300" distR="114300" simplePos="0" relativeHeight="251666432" behindDoc="0" locked="0" layoutInCell="1" allowOverlap="1" wp14:anchorId="5DFEFEEB" wp14:editId="71330BC9">
-            <wp:simplePos x="0" y="0"/>
-            <wp:positionH relativeFrom="column">
-              <wp:posOffset>1846580</wp:posOffset>
-            </wp:positionH>
-            <wp:positionV relativeFrom="paragraph">
-              <wp:posOffset>3964940</wp:posOffset>
-            </wp:positionV>
-            <wp:extent cx="1527810" cy="866775"/>
-            <wp:effectExtent l="0" t="0" r="0" b="9525"/>
-            <wp:wrapSquare wrapText="bothSides"/>
-            <wp:docPr id="24" name="그림 24" descr="C:\Users\themi\Downloads\hdrvdp-2.2.1\hdrvdp-2.2.1\7.png"/>
+          <wp:inline distT="0" distB="0" distL="0" distR="0" wp14:anchorId="617BE4DE" wp14:editId="5F0365D0">
+            <wp:extent cx="6375337" cy="1155469"/>
+            <wp:effectExtent l="0" t="0" r="6985" b="6985"/>
+            <wp:docPr id="9" name="그림 9" descr="C:\Users\navi\AppData\Local\Microsoft\Windows\INetCache\Content.Word\000001k_step.jpg"/>
             <wp:cNvGraphicFramePr>
               <a:graphicFrameLocks xmlns:a="http://schemas.openxmlformats.org/drawingml/2006/main" noChangeAspect="1"/>
             </wp:cNvGraphicFramePr>
@@ -1026,652 +916,26 @@
               <a:graphicData uri="http://schemas.openxmlformats.org/drawingml/2006/picture">
                 <pic:pic xmlns:pic="http://schemas.openxmlformats.org/drawingml/2006/picture">
                   <pic:nvPicPr>
-                    <pic:cNvPr id="0" name="Picture 19" descr="C:\Users\themi\Downloads\hdrvdp-2.2.1\hdrvdp-2.2.1\7.png"/>
+                    <pic:cNvPr id="0" name="Picture 22" descr="C:\Users\navi\AppData\Local\Microsoft\Windows\INetCache\Content.Word\000001k_step.jpg"/>
                     <pic:cNvPicPr>
                       <a:picLocks noChangeAspect="1" noChangeArrowheads="1"/>
                     </pic:cNvPicPr>
                   </pic:nvPicPr>
-                  <pic:blipFill>
-                    <a:blip r:embed="rId11" cstate="print">
+                  <pic:blipFill rotWithShape="1">
+                    <a:blip r:embed="rId10" cstate="print">
                       <a:extLst>
                         <a:ext uri="{28A0092B-C50C-407E-A947-70E740481C1C}">
                           <a14:useLocalDpi xmlns:a14="http://schemas.microsoft.com/office/drawing/2010/main" val="0"/>
                         </a:ext>
                       </a:extLst>
                     </a:blip>
-                    <a:srcRect/>
-                    <a:stretch>
-                      <a:fillRect/>
-                    </a:stretch>
-                  </pic:blipFill>
-                  <pic:spPr bwMode="auto">
-                    <a:xfrm>
-                      <a:off x="0" y="0"/>
-                      <a:ext cx="1527810" cy="866775"/>
-                    </a:xfrm>
-                    <a:prstGeom prst="rect">
-                      <a:avLst/>
-                    </a:prstGeom>
-                    <a:noFill/>
-                    <a:ln>
-                      <a:noFill/>
-                    </a:ln>
-                  </pic:spPr>
-                </pic:pic>
-              </a:graphicData>
-            </a:graphic>
-            <wp14:sizeRelH relativeFrom="margin">
-              <wp14:pctWidth>0</wp14:pctWidth>
-            </wp14:sizeRelH>
-            <wp14:sizeRelV relativeFrom="margin">
-              <wp14:pctHeight>0</wp14:pctHeight>
-            </wp14:sizeRelV>
-          </wp:anchor>
-        </w:drawing>
-      </w:r>
-      <w:r>
-        <w:rPr>
-          <w:rFonts w:ascii="Arial" w:hAnsi="Arial" w:cs="Arial"/>
-          <w:noProof/>
-          <w:sz w:val="22"/>
-          <w:szCs w:val="20"/>
-        </w:rPr>
-        <w:drawing>
-          <wp:anchor distT="0" distB="0" distL="114300" distR="114300" simplePos="0" relativeHeight="251668480" behindDoc="0" locked="0" layoutInCell="1" allowOverlap="1" wp14:anchorId="7CD9BCD2" wp14:editId="6A3D611E">
-            <wp:simplePos x="0" y="0"/>
-            <wp:positionH relativeFrom="column">
-              <wp:posOffset>3418205</wp:posOffset>
-            </wp:positionH>
-            <wp:positionV relativeFrom="paragraph">
-              <wp:posOffset>3974465</wp:posOffset>
-            </wp:positionV>
-            <wp:extent cx="1528445" cy="866775"/>
-            <wp:effectExtent l="0" t="0" r="0" b="9525"/>
-            <wp:wrapSquare wrapText="bothSides"/>
-            <wp:docPr id="25" name="그림 25" descr="C:\Users\themi\Downloads\hdrvdp-2.2.1\hdrvdp-2.2.1\8.png"/>
-            <wp:cNvGraphicFramePr>
-              <a:graphicFrameLocks xmlns:a="http://schemas.openxmlformats.org/drawingml/2006/main" noChangeAspect="1"/>
-            </wp:cNvGraphicFramePr>
-            <a:graphic xmlns:a="http://schemas.openxmlformats.org/drawingml/2006/main">
-              <a:graphicData uri="http://schemas.openxmlformats.org/drawingml/2006/picture">
-                <pic:pic xmlns:pic="http://schemas.openxmlformats.org/drawingml/2006/picture">
-                  <pic:nvPicPr>
-                    <pic:cNvPr id="0" name="Picture 20" descr="C:\Users\themi\Downloads\hdrvdp-2.2.1\hdrvdp-2.2.1\8.png"/>
-                    <pic:cNvPicPr>
-                      <a:picLocks noChangeAspect="1" noChangeArrowheads="1"/>
-                    </pic:cNvPicPr>
-                  </pic:nvPicPr>
-                  <pic:blipFill>
-                    <a:blip r:embed="rId12" cstate="print">
-                      <a:extLst>
-                        <a:ext uri="{28A0092B-C50C-407E-A947-70E740481C1C}">
-                          <a14:useLocalDpi xmlns:a14="http://schemas.microsoft.com/office/drawing/2010/main" val="0"/>
-                        </a:ext>
-                      </a:extLst>
-                    </a:blip>
-                    <a:srcRect/>
-                    <a:stretch>
-                      <a:fillRect/>
-                    </a:stretch>
-                  </pic:blipFill>
-                  <pic:spPr bwMode="auto">
-                    <a:xfrm>
-                      <a:off x="0" y="0"/>
-                      <a:ext cx="1528445" cy="866775"/>
-                    </a:xfrm>
-                    <a:prstGeom prst="rect">
-                      <a:avLst/>
-                    </a:prstGeom>
-                    <a:noFill/>
-                    <a:ln>
-                      <a:noFill/>
-                    </a:ln>
-                  </pic:spPr>
-                </pic:pic>
-              </a:graphicData>
-            </a:graphic>
-            <wp14:sizeRelH relativeFrom="margin">
-              <wp14:pctWidth>0</wp14:pctWidth>
-            </wp14:sizeRelH>
-            <wp14:sizeRelV relativeFrom="margin">
-              <wp14:pctHeight>0</wp14:pctHeight>
-            </wp14:sizeRelV>
-          </wp:anchor>
-        </w:drawing>
-      </w:r>
-      <w:r>
-        <w:rPr>
-          <w:rFonts w:ascii="Arial" w:hAnsi="Arial" w:cs="Arial"/>
-          <w:noProof/>
-          <w:sz w:val="22"/>
-          <w:szCs w:val="20"/>
-        </w:rPr>
-        <w:drawing>
-          <wp:anchor distT="0" distB="0" distL="114300" distR="114300" simplePos="0" relativeHeight="251665408" behindDoc="1" locked="0" layoutInCell="1" allowOverlap="1" wp14:anchorId="33F6EBF3" wp14:editId="6AAD3E7E">
-            <wp:simplePos x="0" y="0"/>
-            <wp:positionH relativeFrom="column">
-              <wp:posOffset>208280</wp:posOffset>
-            </wp:positionH>
-            <wp:positionV relativeFrom="paragraph">
-              <wp:posOffset>3964940</wp:posOffset>
-            </wp:positionV>
-            <wp:extent cx="1524000" cy="864235"/>
-            <wp:effectExtent l="0" t="0" r="0" b="0"/>
-            <wp:wrapTight wrapText="bothSides">
-              <wp:wrapPolygon edited="0">
-                <wp:start x="0" y="0"/>
-                <wp:lineTo x="0" y="20949"/>
-                <wp:lineTo x="21330" y="20949"/>
-                <wp:lineTo x="21330" y="0"/>
-                <wp:lineTo x="0" y="0"/>
-              </wp:wrapPolygon>
-            </wp:wrapTight>
-            <wp:docPr id="23" name="그림 23" descr="C:\Users\themi\Downloads\hdrvdp-2.2.1\hdrvdp-2.2.1\6.png"/>
-            <wp:cNvGraphicFramePr>
-              <a:graphicFrameLocks xmlns:a="http://schemas.openxmlformats.org/drawingml/2006/main" noChangeAspect="1"/>
-            </wp:cNvGraphicFramePr>
-            <a:graphic xmlns:a="http://schemas.openxmlformats.org/drawingml/2006/main">
-              <a:graphicData uri="http://schemas.openxmlformats.org/drawingml/2006/picture">
-                <pic:pic xmlns:pic="http://schemas.openxmlformats.org/drawingml/2006/picture">
-                  <pic:nvPicPr>
-                    <pic:cNvPr id="0" name="Picture 18" descr="C:\Users\themi\Downloads\hdrvdp-2.2.1\hdrvdp-2.2.1\6.png"/>
-                    <pic:cNvPicPr>
-                      <a:picLocks noChangeAspect="1" noChangeArrowheads="1"/>
-                    </pic:cNvPicPr>
-                  </pic:nvPicPr>
-                  <pic:blipFill>
-                    <a:blip r:embed="rId13" cstate="print">
-                      <a:extLst>
-                        <a:ext uri="{28A0092B-C50C-407E-A947-70E740481C1C}">
-                          <a14:useLocalDpi xmlns:a14="http://schemas.microsoft.com/office/drawing/2010/main" val="0"/>
-                        </a:ext>
-                      </a:extLst>
-                    </a:blip>
-                    <a:srcRect/>
-                    <a:stretch>
-                      <a:fillRect/>
-                    </a:stretch>
-                  </pic:blipFill>
-                  <pic:spPr bwMode="auto">
-                    <a:xfrm>
-                      <a:off x="0" y="0"/>
-                      <a:ext cx="1524000" cy="864235"/>
-                    </a:xfrm>
-                    <a:prstGeom prst="rect">
-                      <a:avLst/>
-                    </a:prstGeom>
-                    <a:noFill/>
-                    <a:ln>
-                      <a:noFill/>
-                    </a:ln>
-                  </pic:spPr>
-                </pic:pic>
-              </a:graphicData>
-            </a:graphic>
-            <wp14:sizeRelH relativeFrom="margin">
-              <wp14:pctWidth>0</wp14:pctWidth>
-            </wp14:sizeRelH>
-            <wp14:sizeRelV relativeFrom="margin">
-              <wp14:pctHeight>0</wp14:pctHeight>
-            </wp14:sizeRelV>
-          </wp:anchor>
-        </w:drawing>
-      </w:r>
-      <w:r>
-        <w:rPr>
-          <w:rFonts w:ascii="Arial" w:hAnsi="Arial" w:cs="Arial"/>
-          <w:noProof/>
-          <w:sz w:val="22"/>
-          <w:szCs w:val="20"/>
-        </w:rPr>
-        <w:drawing>
-          <wp:anchor distT="0" distB="0" distL="114300" distR="114300" simplePos="0" relativeHeight="251663360" behindDoc="0" locked="0" layoutInCell="1" allowOverlap="1" wp14:anchorId="07AFA38C" wp14:editId="2501516C">
-            <wp:simplePos x="0" y="0"/>
-            <wp:positionH relativeFrom="column">
-              <wp:posOffset>217170</wp:posOffset>
-            </wp:positionH>
-            <wp:positionV relativeFrom="paragraph">
-              <wp:posOffset>1595120</wp:posOffset>
-            </wp:positionV>
-            <wp:extent cx="6132195" cy="1429385"/>
-            <wp:effectExtent l="0" t="0" r="1905" b="0"/>
-            <wp:wrapTopAndBottom/>
-            <wp:docPr id="12" name="그림 12" descr="C:\Users\themi\AppData\Local\Microsoft\Windows\INetCache\Content.Word\000008k_step.jpg"/>
-            <wp:cNvGraphicFramePr>
-              <a:graphicFrameLocks xmlns:a="http://schemas.openxmlformats.org/drawingml/2006/main" noChangeAspect="1"/>
-            </wp:cNvGraphicFramePr>
-            <a:graphic xmlns:a="http://schemas.openxmlformats.org/drawingml/2006/main">
-              <a:graphicData uri="http://schemas.openxmlformats.org/drawingml/2006/picture">
-                <pic:pic xmlns:pic="http://schemas.openxmlformats.org/drawingml/2006/picture">
-                  <pic:nvPicPr>
-                    <pic:cNvPr id="0" name="Picture 14" descr="C:\Users\themi\AppData\Local\Microsoft\Windows\INetCache\Content.Word\000008k_step.jpg"/>
-                    <pic:cNvPicPr>
-                      <a:picLocks noChangeAspect="1" noChangeArrowheads="1"/>
-                    </pic:cNvPicPr>
-                  </pic:nvPicPr>
-                  <pic:blipFill rotWithShape="1">
-                    <a:blip r:embed="rId14" cstate="print">
-                      <a:extLst>
-                        <a:ext uri="{28A0092B-C50C-407E-A947-70E740481C1C}">
-                          <a14:useLocalDpi xmlns:a14="http://schemas.microsoft.com/office/drawing/2010/main" val="0"/>
-                        </a:ext>
-                      </a:extLst>
-                    </a:blip>
-                    <a:srcRect l="7761" t="41642" r="8358" b="38806"/>
+                    <a:srcRect t="42111" b="39765"/>
                     <a:stretch/>
                   </pic:blipFill>
                   <pic:spPr bwMode="auto">
                     <a:xfrm>
                       <a:off x="0" y="0"/>
-                      <a:ext cx="6132195" cy="1429385"/>
-                    </a:xfrm>
-                    <a:prstGeom prst="rect">
-                      <a:avLst/>
-                    </a:prstGeom>
-                    <a:noFill/>
-                    <a:ln>
-                      <a:noFill/>
-                    </a:ln>
-                    <a:extLst>
-                      <a:ext uri="{53640926-AAD7-44D8-BBD7-CCE9431645EC}">
-                        <a14:shadowObscured xmlns:a14="http://schemas.microsoft.com/office/drawing/2010/main"/>
-                      </a:ext>
-                    </a:extLst>
-                  </pic:spPr>
-                </pic:pic>
-              </a:graphicData>
-            </a:graphic>
-            <wp14:sizeRelH relativeFrom="margin">
-              <wp14:pctWidth>0</wp14:pctWidth>
-            </wp14:sizeRelH>
-            <wp14:sizeRelV relativeFrom="margin">
-              <wp14:pctHeight>0</wp14:pctHeight>
-            </wp14:sizeRelV>
-          </wp:anchor>
-        </w:drawing>
-      </w:r>
-      <w:r>
-        <w:rPr>
-          <w:rFonts w:ascii="Arial" w:hAnsi="Arial" w:cs="Arial"/>
-          <w:noProof/>
-          <w:sz w:val="22"/>
-          <w:szCs w:val="20"/>
-        </w:rPr>
-        <w:drawing>
-          <wp:anchor distT="0" distB="0" distL="114300" distR="114300" simplePos="0" relativeHeight="251664384" behindDoc="0" locked="0" layoutInCell="1" allowOverlap="1" wp14:anchorId="39C10C97" wp14:editId="4F68A826">
-            <wp:simplePos x="0" y="0"/>
-            <wp:positionH relativeFrom="column">
-              <wp:posOffset>103505</wp:posOffset>
-            </wp:positionH>
-            <wp:positionV relativeFrom="paragraph">
-              <wp:posOffset>4445</wp:posOffset>
-            </wp:positionV>
-            <wp:extent cx="6227445" cy="1543050"/>
-            <wp:effectExtent l="0" t="0" r="1905" b="0"/>
-            <wp:wrapTopAndBottom/>
-            <wp:docPr id="22" name="그림 22" descr="C:\Users\themi\AppData\Local\Microsoft\Windows\INetCache\Content.Word\000009k_step.jpg"/>
-            <wp:cNvGraphicFramePr>
-              <a:graphicFrameLocks xmlns:a="http://schemas.openxmlformats.org/drawingml/2006/main" noChangeAspect="1"/>
-            </wp:cNvGraphicFramePr>
-            <a:graphic xmlns:a="http://schemas.openxmlformats.org/drawingml/2006/main">
-              <a:graphicData uri="http://schemas.openxmlformats.org/drawingml/2006/picture">
-                <pic:pic xmlns:pic="http://schemas.openxmlformats.org/drawingml/2006/picture">
-                  <pic:nvPicPr>
-                    <pic:cNvPr id="0" name="Picture 16" descr="C:\Users\themi\AppData\Local\Microsoft\Windows\INetCache\Content.Word\000009k_step.jpg"/>
-                    <pic:cNvPicPr>
-                      <a:picLocks noChangeAspect="1" noChangeArrowheads="1"/>
-                    </pic:cNvPicPr>
-                  </pic:nvPicPr>
-                  <pic:blipFill rotWithShape="1">
-                    <a:blip r:embed="rId15" cstate="print">
-                      <a:extLst>
-                        <a:ext uri="{28A0092B-C50C-407E-A947-70E740481C1C}">
-                          <a14:useLocalDpi xmlns:a14="http://schemas.microsoft.com/office/drawing/2010/main" val="0"/>
-                        </a:ext>
-                      </a:extLst>
-                    </a:blip>
-                    <a:srcRect l="7612" t="42239" r="8657" b="37015"/>
-                    <a:stretch/>
-                  </pic:blipFill>
-                  <pic:spPr bwMode="auto">
-                    <a:xfrm>
-                      <a:off x="0" y="0"/>
-                      <a:ext cx="6227445" cy="1543050"/>
-                    </a:xfrm>
-                    <a:prstGeom prst="rect">
-                      <a:avLst/>
-                    </a:prstGeom>
-                    <a:noFill/>
-                    <a:ln>
-                      <a:noFill/>
-                    </a:ln>
-                    <a:extLst>
-                      <a:ext uri="{53640926-AAD7-44D8-BBD7-CCE9431645EC}">
-                        <a14:shadowObscured xmlns:a14="http://schemas.microsoft.com/office/drawing/2010/main"/>
-                      </a:ext>
-                    </a:extLst>
-                  </pic:spPr>
-                </pic:pic>
-              </a:graphicData>
-            </a:graphic>
-            <wp14:sizeRelH relativeFrom="margin">
-              <wp14:pctWidth>0</wp14:pctWidth>
-            </wp14:sizeRelH>
-            <wp14:sizeRelV relativeFrom="margin">
-              <wp14:pctHeight>0</wp14:pctHeight>
-            </wp14:sizeRelV>
-          </wp:anchor>
-        </w:drawing>
-      </w:r>
-      <w:r>
-        <w:rPr>
-          <w:rFonts w:ascii="Arial" w:hAnsi="Arial" w:cs="Arial"/>
-          <w:sz w:val="22"/>
-          <w:szCs w:val="20"/>
-        </w:rPr>
-        <w:t>(mPSNR 10.2, mPSNR 9.4)</w:t>
-      </w:r>
-      <w:r>
-        <w:rPr>
-          <w:rFonts w:ascii="Arial" w:hAnsi="Arial" w:cs="Arial"/>
-          <w:noProof/>
-          <w:sz w:val="22"/>
-          <w:szCs w:val="20"/>
-        </w:rPr>
-        <w:t xml:space="preserve"> </w:t>
-      </w:r>
-      <w:r>
-        <w:rPr>
-          <w:rFonts w:ascii="Arial" w:hAnsi="Arial" w:cs="Arial"/>
-          <w:sz w:val="22"/>
-          <w:szCs w:val="20"/>
-        </w:rPr>
-        <w:br/>
-      </w:r>
-      <w:r>
-        <w:rPr>
-          <w:rFonts w:ascii="Arial" w:hAnsi="Arial" w:cs="Arial"/>
-          <w:sz w:val="22"/>
-          <w:szCs w:val="20"/>
-        </w:rPr>
-        <w:t xml:space="preserve">When the image has </w:t>
-      </w:r>
-      <w:r>
-        <w:rPr>
-          <w:rFonts w:ascii="Arial" w:hAnsi="Arial" w:cs="Arial"/>
-          <w:sz w:val="22"/>
-          <w:szCs w:val="20"/>
-        </w:rPr>
-        <w:t>a huge contrast, then the network does not follow the target that much. How</w:t>
-      </w:r>
-      <w:r>
-        <w:rPr>
-          <w:rFonts w:ascii="Arial" w:hAnsi="Arial" w:cs="Arial"/>
-          <w:sz w:val="22"/>
-          <w:szCs w:val="20"/>
-        </w:rPr>
-        <w:t>ever, it seems the produced has</w:t>
-      </w:r>
-      <w:r>
-        <w:rPr>
-          <w:rFonts w:ascii="Arial" w:hAnsi="Arial" w:cs="Arial"/>
-          <w:sz w:val="22"/>
-          <w:szCs w:val="20"/>
-        </w:rPr>
-        <w:t xml:space="preserve"> </w:t>
-      </w:r>
-      <w:r>
-        <w:rPr>
-          <w:rFonts w:ascii="Arial" w:hAnsi="Arial" w:cs="Arial"/>
-          <w:sz w:val="22"/>
-          <w:szCs w:val="20"/>
-        </w:rPr>
-        <w:t xml:space="preserve">more </w:t>
-      </w:r>
-      <w:r>
-        <w:rPr>
-          <w:rFonts w:ascii="Arial" w:hAnsi="Arial" w:cs="Arial"/>
-          <w:sz w:val="22"/>
-          <w:szCs w:val="20"/>
-        </w:rPr>
-        <w:t xml:space="preserve">neat </w:t>
-      </w:r>
-      <w:r>
-        <w:rPr>
-          <w:rFonts w:ascii="Arial" w:hAnsi="Arial" w:cs="Arial"/>
-          <w:sz w:val="22"/>
-          <w:szCs w:val="20"/>
-        </w:rPr>
-        <w:t xml:space="preserve">color scheme compare to the real target image. Technically the target image has wider color range (HDR), but the produced image seems more clear than real target image. In addition, </w:t>
-      </w:r>
-      <w:r>
-        <w:rPr>
-          <w:rFonts w:ascii="Arial" w:hAnsi="Arial" w:cs="Arial"/>
-          <w:sz w:val="22"/>
-          <w:szCs w:val="20"/>
-        </w:rPr>
-        <w:t xml:space="preserve">this </w:t>
-      </w:r>
-      <w:r>
-        <w:rPr>
-          <w:rFonts w:ascii="Arial" w:hAnsi="Arial" w:cs="Arial"/>
-          <w:sz w:val="22"/>
-          <w:szCs w:val="20"/>
-        </w:rPr>
-        <w:t xml:space="preserve">characteristic </w:t>
-      </w:r>
-      <w:r>
-        <w:rPr>
-          <w:rFonts w:ascii="Arial" w:hAnsi="Arial" w:cs="Arial"/>
-          <w:sz w:val="22"/>
-          <w:szCs w:val="20"/>
-        </w:rPr>
-        <w:t>could be fixed by modifying the tau (threshold value)</w:t>
-      </w:r>
-      <w:r>
-        <w:rPr>
-          <w:rFonts w:ascii="Arial" w:hAnsi="Arial" w:cs="Arial"/>
-          <w:sz w:val="22"/>
-          <w:szCs w:val="20"/>
-        </w:rPr>
-        <w:t>.</w:t>
-      </w:r>
-      <w:r>
-        <w:rPr>
-          <w:rFonts w:ascii="Arial" w:hAnsi="Arial" w:cs="Arial"/>
-          <w:sz w:val="22"/>
-          <w:szCs w:val="20"/>
-        </w:rPr>
-        <w:t xml:space="preserve"> </w:t>
-      </w:r>
-      <w:r>
-        <w:rPr>
-          <w:rFonts w:ascii="Arial" w:hAnsi="Arial" w:cs="Arial"/>
-          <w:sz w:val="22"/>
-          <w:szCs w:val="20"/>
-        </w:rPr>
-        <w:br/>
-      </w:r>
-      <w:r>
-        <w:rPr>
-          <w:rFonts w:ascii="Arial" w:hAnsi="Arial" w:cs="Arial"/>
-          <w:sz w:val="22"/>
-          <w:szCs w:val="20"/>
-        </w:rPr>
-        <w:br/>
-      </w:r>
-      <w:r>
-        <w:rPr>
-          <w:rFonts w:ascii="Arial" w:hAnsi="Arial" w:cs="Arial"/>
-          <w:sz w:val="22"/>
-          <w:szCs w:val="20"/>
-        </w:rPr>
-        <w:br/>
-        <w:t xml:space="preserve">This is the hdr </w:t>
-      </w:r>
-      <w:r>
-        <w:rPr>
-          <w:rFonts w:ascii="Arial" w:hAnsi="Arial" w:cs="Arial" w:hint="eastAsia"/>
-          <w:sz w:val="22"/>
-          <w:szCs w:val="20"/>
-        </w:rPr>
-        <w:t>v</w:t>
-      </w:r>
-      <w:r>
-        <w:rPr>
-          <w:rFonts w:ascii="Arial" w:hAnsi="Arial" w:cs="Arial"/>
-          <w:sz w:val="22"/>
-          <w:szCs w:val="20"/>
-        </w:rPr>
-        <w:t>dp result of those</w:t>
-      </w:r>
-      <w:r>
-        <w:rPr>
-          <w:rFonts w:ascii="Arial" w:hAnsi="Arial" w:cs="Arial" w:hint="eastAsia"/>
-          <w:sz w:val="22"/>
-          <w:szCs w:val="20"/>
-        </w:rPr>
-        <w:t xml:space="preserve"> </w:t>
-      </w:r>
-      <w:r>
-        <w:rPr>
-          <w:rFonts w:ascii="Arial" w:hAnsi="Arial" w:cs="Arial"/>
-          <w:sz w:val="22"/>
-          <w:szCs w:val="20"/>
-        </w:rPr>
-        <w:t>Input</w:t>
-      </w:r>
-      <w:r>
-        <w:rPr>
-          <w:rFonts w:ascii="Arial" w:hAnsi="Arial" w:cs="Arial"/>
-          <w:sz w:val="22"/>
-          <w:szCs w:val="20"/>
-        </w:rPr>
-        <w:t>s</w:t>
-      </w:r>
-      <w:r>
-        <w:rPr>
-          <w:rFonts w:ascii="Arial" w:hAnsi="Arial" w:cs="Arial"/>
-          <w:sz w:val="22"/>
-          <w:szCs w:val="20"/>
-        </w:rPr>
-        <w:t xml:space="preserve">, recovered, target image in order. </w:t>
-      </w:r>
-      <w:r>
-        <w:rPr>
-          <w:rFonts w:ascii="Arial" w:hAnsi="Arial" w:cs="Arial"/>
-          <w:sz w:val="22"/>
-          <w:szCs w:val="20"/>
-        </w:rPr>
-        <w:t>According to the above results, there are some spots that has clearly different between produced image and target image, but the visualization does not catch them. Unfortunately, this code seems got a bug. Therefore, I attached the result files.</w:t>
-      </w:r>
-      <w:r>
-        <w:rPr>
-          <w:rFonts w:ascii="Arial" w:hAnsi="Arial" w:cs="Arial"/>
-          <w:sz w:val="22"/>
-          <w:szCs w:val="20"/>
-        </w:rPr>
-        <w:t xml:space="preserve"> (the single images in the ‘data’ directory is the recovered output)</w:t>
-      </w:r>
-      <w:bookmarkStart w:id="0" w:name="_GoBack"/>
-      <w:bookmarkEnd w:id="0"/>
-      <w:r>
-        <w:rPr>
-          <w:rFonts w:ascii="Arial" w:hAnsi="Arial" w:cs="Arial"/>
-          <w:sz w:val="22"/>
-          <w:szCs w:val="20"/>
-        </w:rPr>
-        <w:br/>
-      </w:r>
-      <w:r>
-        <w:rPr>
-          <w:rFonts w:ascii="Arial" w:hAnsi="Arial" w:cs="Arial"/>
-          <w:sz w:val="22"/>
-          <w:szCs w:val="20"/>
-        </w:rPr>
-        <w:br/>
-      </w:r>
-      <w:r>
-        <w:rPr>
-          <w:rFonts w:ascii="Arial" w:hAnsi="Arial" w:cs="Arial"/>
-          <w:sz w:val="22"/>
-          <w:szCs w:val="20"/>
-        </w:rPr>
-        <w:t>T</w:t>
-      </w:r>
-      <w:r>
-        <w:rPr>
-          <w:rFonts w:ascii="Arial" w:hAnsi="Arial" w:cs="Arial"/>
-          <w:sz w:val="22"/>
-          <w:szCs w:val="20"/>
-        </w:rPr>
-        <w:t xml:space="preserve">he model </w:t>
-      </w:r>
-      <w:r>
-        <w:rPr>
-          <w:rFonts w:ascii="Arial" w:hAnsi="Arial" w:cs="Arial"/>
-          <w:sz w:val="22"/>
-          <w:szCs w:val="20"/>
-        </w:rPr>
-        <w:t xml:space="preserve">does recover when the image has small difference because most of the data has similar distribution. The HDR image is more clear and has a neat color scheme compare to the LDR image. However, when the images such like below two comes, the network does not work as the target but make the similar neat and clear image with them. This seems the problem of data distribution, so if we prepare the data such like below ones more, then we can make the expected result. </w:t>
-      </w:r>
-      <w:r>
-        <w:rPr>
-          <w:rFonts w:ascii="Arial" w:hAnsi="Arial" w:cs="Arial"/>
-          <w:sz w:val="22"/>
-          <w:szCs w:val="20"/>
-        </w:rPr>
-        <w:br/>
-        <w:t xml:space="preserve">Additionally, it seems there are some limits of the brightness that the network can produce, so there is a tendency that the network could not change the color value when the objects are extremely bright. This could be fixed by modifying the tau value. </w:t>
-      </w:r>
-      <w:r>
-        <w:rPr>
-          <w:rFonts w:ascii="Arial" w:hAnsi="Arial" w:cs="Arial"/>
-          <w:sz w:val="22"/>
-          <w:szCs w:val="20"/>
-        </w:rPr>
-        <w:br/>
-      </w:r>
-      <w:r>
-        <w:rPr>
-          <w:rFonts w:ascii="Arial" w:hAnsi="Arial" w:cs="Arial"/>
-          <w:noProof/>
-          <w:sz w:val="22"/>
-          <w:szCs w:val="20"/>
-        </w:rPr>
-        <w:lastRenderedPageBreak/>
-        <w:drawing>
-          <wp:inline distT="0" distB="0" distL="0" distR="0" wp14:anchorId="5D1E0290" wp14:editId="4A7F95FB">
-            <wp:extent cx="6038850" cy="1389470"/>
-            <wp:effectExtent l="0" t="0" r="0" b="1270"/>
-            <wp:docPr id="2" name="그림 2" descr="C:\Users\themi\AppData\Local\Microsoft\Windows\INetCache\Content.Word\000025k_step.jpg"/>
-            <wp:cNvGraphicFramePr>
-              <a:graphicFrameLocks xmlns:a="http://schemas.openxmlformats.org/drawingml/2006/main" noChangeAspect="1"/>
-            </wp:cNvGraphicFramePr>
-            <a:graphic xmlns:a="http://schemas.openxmlformats.org/drawingml/2006/main">
-              <a:graphicData uri="http://schemas.openxmlformats.org/drawingml/2006/picture">
-                <pic:pic xmlns:pic="http://schemas.openxmlformats.org/drawingml/2006/picture">
-                  <pic:nvPicPr>
-                    <pic:cNvPr id="0" name="Picture 3" descr="C:\Users\themi\AppData\Local\Microsoft\Windows\INetCache\Content.Word\000025k_step.jpg"/>
-                    <pic:cNvPicPr>
-                      <a:picLocks noChangeAspect="1" noChangeArrowheads="1"/>
-                    </pic:cNvPicPr>
-                  </pic:nvPicPr>
-                  <pic:blipFill rotWithShape="1">
-                    <a:blip r:embed="rId16">
-                      <a:extLst>
-                        <a:ext uri="{28A0092B-C50C-407E-A947-70E740481C1C}">
-                          <a14:useLocalDpi xmlns:a14="http://schemas.microsoft.com/office/drawing/2010/main" val="0"/>
-                        </a:ext>
-                      </a:extLst>
-                    </a:blip>
-                    <a:srcRect l="8507" t="41642" r="7165" b="38955"/>
-                    <a:stretch/>
-                  </pic:blipFill>
-                  <pic:spPr bwMode="auto">
-                    <a:xfrm>
-                      <a:off x="0" y="0"/>
-                      <a:ext cx="6047652" cy="1391495"/>
+                      <a:ext cx="6376035" cy="1155595"/>
                     </a:xfrm>
                     <a:prstGeom prst="rect">
                       <a:avLst/>
@@ -1700,10 +964,10 @@
           <w:szCs w:val="20"/>
         </w:rPr>
         <w:drawing>
-          <wp:inline distT="0" distB="0" distL="0" distR="0" wp14:anchorId="62D8DA64" wp14:editId="500E162B">
-            <wp:extent cx="6000750" cy="1583531"/>
+          <wp:inline distT="0" distB="0" distL="0" distR="0" wp14:anchorId="223C88F9" wp14:editId="0F681E43">
+            <wp:extent cx="6350461" cy="1429501"/>
             <wp:effectExtent l="0" t="0" r="0" b="0"/>
-            <wp:docPr id="3" name="그림 3" descr="C:\Users\themi\AppData\Local\Microsoft\Windows\INetCache\Content.Word\000019k_step.jpg"/>
+            <wp:docPr id="7" name="그림 7" descr="C:\Users\navi\AppData\Local\Microsoft\Windows\INetCache\Content.Word\000003k_step.jpg"/>
             <wp:cNvGraphicFramePr>
               <a:graphicFrameLocks xmlns:a="http://schemas.openxmlformats.org/drawingml/2006/main" noChangeAspect="1"/>
             </wp:cNvGraphicFramePr>
@@ -1711,26 +975,26 @@
               <a:graphicData uri="http://schemas.openxmlformats.org/drawingml/2006/picture">
                 <pic:pic xmlns:pic="http://schemas.openxmlformats.org/drawingml/2006/picture">
                   <pic:nvPicPr>
-                    <pic:cNvPr id="0" name="Picture 6" descr="C:\Users\themi\AppData\Local\Microsoft\Windows\INetCache\Content.Word\000019k_step.jpg"/>
+                    <pic:cNvPr id="0" name="Picture 10" descr="C:\Users\navi\AppData\Local\Microsoft\Windows\INetCache\Content.Word\000003k_step.jpg"/>
                     <pic:cNvPicPr>
                       <a:picLocks noChangeAspect="1" noChangeArrowheads="1"/>
                     </pic:cNvPicPr>
                   </pic:nvPicPr>
                   <pic:blipFill rotWithShape="1">
-                    <a:blip r:embed="rId17">
+                    <a:blip r:embed="rId11" cstate="print">
                       <a:extLst>
                         <a:ext uri="{28A0092B-C50C-407E-A947-70E740481C1C}">
                           <a14:useLocalDpi xmlns:a14="http://schemas.microsoft.com/office/drawing/2010/main" val="0"/>
                         </a:ext>
                       </a:extLst>
                     </a:blip>
-                    <a:srcRect l="7015" t="40747" r="7015" b="36567"/>
+                    <a:srcRect l="-1" t="39898" r="394" b="37681"/>
                     <a:stretch/>
                   </pic:blipFill>
                   <pic:spPr bwMode="auto">
                     <a:xfrm>
                       <a:off x="0" y="0"/>
-                      <a:ext cx="6019184" cy="1588395"/>
+                      <a:ext cx="6350923" cy="1429605"/>
                     </a:xfrm>
                     <a:prstGeom prst="rect">
                       <a:avLst/>
@@ -1750,6 +1014,118 @@
             </a:graphic>
           </wp:inline>
         </w:drawing>
+      </w:r>
+    </w:p>
+    <w:p>
+      <w:pPr>
+        <w:pStyle w:val="a3"/>
+        <w:spacing w:line="276" w:lineRule="auto"/>
+        <w:ind w:leftChars="0" w:left="425"/>
+        <w:rPr>
+          <w:rFonts w:ascii="Arial" w:hAnsi="Arial" w:cs="Arial"/>
+          <w:sz w:val="22"/>
+          <w:szCs w:val="20"/>
+        </w:rPr>
+      </w:pPr>
+      <w:r>
+        <w:rPr>
+          <w:rFonts w:ascii="Arial" w:hAnsi="Arial" w:cs="Arial"/>
+          <w:noProof/>
+          <w:sz w:val="22"/>
+          <w:szCs w:val="20"/>
+        </w:rPr>
+        <w:drawing>
+          <wp:inline distT="0" distB="0" distL="0" distR="0" wp14:anchorId="724D5AAD" wp14:editId="1C9CA293">
+            <wp:extent cx="6376035" cy="1421476"/>
+            <wp:effectExtent l="0" t="0" r="5715" b="7620"/>
+            <wp:docPr id="8" name="그림 8" descr="C:\Users\navi\AppData\Local\Microsoft\Windows\INetCache\Content.Word\000002k_step.jpg"/>
+            <wp:cNvGraphicFramePr>
+              <a:graphicFrameLocks xmlns:a="http://schemas.openxmlformats.org/drawingml/2006/main" noChangeAspect="1"/>
+            </wp:cNvGraphicFramePr>
+            <a:graphic xmlns:a="http://schemas.openxmlformats.org/drawingml/2006/main">
+              <a:graphicData uri="http://schemas.openxmlformats.org/drawingml/2006/picture">
+                <pic:pic xmlns:pic="http://schemas.openxmlformats.org/drawingml/2006/picture">
+                  <pic:nvPicPr>
+                    <pic:cNvPr id="0" name="Picture 19" descr="C:\Users\navi\AppData\Local\Microsoft\Windows\INetCache\Content.Word\000002k_step.jpg"/>
+                    <pic:cNvPicPr>
+                      <a:picLocks noChangeAspect="1" noChangeArrowheads="1"/>
+                    </pic:cNvPicPr>
+                  </pic:nvPicPr>
+                  <pic:blipFill rotWithShape="1">
+                    <a:blip r:embed="rId12" cstate="print">
+                      <a:extLst>
+                        <a:ext uri="{28A0092B-C50C-407E-A947-70E740481C1C}">
+                          <a14:useLocalDpi xmlns:a14="http://schemas.microsoft.com/office/drawing/2010/main" val="0"/>
+                        </a:ext>
+                      </a:extLst>
+                    </a:blip>
+                    <a:srcRect t="40156" b="37550"/>
+                    <a:stretch/>
+                  </pic:blipFill>
+                  <pic:spPr bwMode="auto">
+                    <a:xfrm>
+                      <a:off x="0" y="0"/>
+                      <a:ext cx="6376035" cy="1421476"/>
+                    </a:xfrm>
+                    <a:prstGeom prst="rect">
+                      <a:avLst/>
+                    </a:prstGeom>
+                    <a:noFill/>
+                    <a:ln>
+                      <a:noFill/>
+                    </a:ln>
+                    <a:extLst>
+                      <a:ext uri="{53640926-AAD7-44D8-BBD7-CCE9431645EC}">
+                        <a14:shadowObscured xmlns:a14="http://schemas.microsoft.com/office/drawing/2010/main"/>
+                      </a:ext>
+                    </a:extLst>
+                  </pic:spPr>
+                </pic:pic>
+              </a:graphicData>
+            </a:graphic>
+          </wp:inline>
+        </w:drawing>
+      </w:r>
+    </w:p>
+    <w:p>
+      <w:pPr>
+        <w:pStyle w:val="a3"/>
+        <w:spacing w:line="276" w:lineRule="auto"/>
+        <w:ind w:leftChars="0" w:left="425"/>
+        <w:rPr>
+          <w:rFonts w:ascii="Arial" w:hAnsi="Arial" w:cs="Arial"/>
+          <w:sz w:val="22"/>
+          <w:szCs w:val="20"/>
+        </w:rPr>
+      </w:pPr>
+    </w:p>
+    <w:p>
+      <w:pPr>
+        <w:pStyle w:val="a3"/>
+        <w:spacing w:line="276" w:lineRule="auto"/>
+        <w:ind w:leftChars="0" w:left="425"/>
+        <w:rPr>
+          <w:rFonts w:ascii="Arial" w:hAnsi="Arial" w:cs="Arial" w:hint="eastAsia"/>
+          <w:sz w:val="22"/>
+          <w:szCs w:val="20"/>
+        </w:rPr>
+      </w:pPr>
+      <w:r>
+        <w:rPr>
+          <w:rFonts w:ascii="Arial" w:hAnsi="Arial" w:cs="Arial"/>
+          <w:sz w:val="22"/>
+          <w:szCs w:val="20"/>
+        </w:rPr>
+        <w:lastRenderedPageBreak/>
+        <w:t xml:space="preserve">The produced image tend to clustered each other so the texture looks like a carton a little bit. </w:t>
+      </w:r>
+      <w:r>
+        <w:rPr>
+          <w:rFonts w:ascii="Arial" w:hAnsi="Arial" w:cs="Arial"/>
+          <w:sz w:val="22"/>
+          <w:szCs w:val="20"/>
+        </w:rPr>
+        <w:t>In addition, the network still does not recover the image when the image heavily blurred so the test examples that asked by homework showed very low performance such as showed the girl in above pizza hut example. However, the network perform fine for the slightly blurred example (almost 29 PSNR). In other word, the performance of the network depends on the degree of the blurred of the input data.</w:t>
       </w:r>
     </w:p>
     <w:sectPr>
